--- a/public/temp/Planning Process.docx
+++ b/public/temp/Planning Process.docx
@@ -77,6 +77,7 @@
             <w:gridSpan w:val="2"/>
             <w:tcBorders>
               <w:top w:val="single" w:sz="4" w:space="0" w:color="000000"/>
+              <w:left w:val="single" w:sz="4" w:space="0" w:color="000000"/>
               <w:bottom w:val="single" w:sz="4" w:space="0" w:color="000000"/>
               <w:right w:val="single" w:sz="4" w:space="0" w:color="000000"/>
               <w:insideH w:val="single" w:sz="4" w:space="0" w:color="000000"/>
@@ -88,16 +89,21 @@
           <w:p>
             <w:pPr>
               <w:pStyle w:val="Normal"/>
-              <w:spacing w:lineRule="auto" w:line="240" w:before="0" w:after="160"/>
-              <w:rPr>
-                <w:rFonts w:ascii="Arial" w:hAnsi="Arial" w:cs="Arial"/>
-                <w:b/>
+              <w:spacing w:lineRule="auto" w:line="252" w:before="0" w:after="160"/>
+              <w:rPr/>
+            </w:pPr>
+            <w:bookmarkStart w:id="0" w:name="__DdeLink__18962_3283385913"/>
+            <w:r>
+              <w:rPr>
+                <w:rFonts w:eastAsia="Calibri" w:cs="Arial" w:ascii="Arial" w:hAnsi="Arial"/>
                 <w:b/>
                 <w:bCs/>
                 <w:sz w:val="20"/>
                 <w:szCs w:val="20"/>
               </w:rPr>
-            </w:pPr>
+              <w:t>$</w:t>
+            </w:r>
+            <w:bookmarkEnd w:id="0"/>
             <w:r>
               <w:rPr>
                 <w:rFonts w:eastAsia="Calibri" w:cs="Arial" w:ascii="Arial" w:hAnsi="Arial"/>
@@ -106,7 +112,7 @@
                 <w:sz w:val="20"/>
                 <w:szCs w:val="20"/>
               </w:rPr>
-              <w:t>$(client)</w:t>
+              <w:t>{client}</w:t>
             </w:r>
           </w:p>
         </w:tc>
@@ -160,6 +166,7 @@
             <w:gridSpan w:val="2"/>
             <w:tcBorders>
               <w:top w:val="single" w:sz="4" w:space="0" w:color="000000"/>
+              <w:left w:val="single" w:sz="4" w:space="0" w:color="000000"/>
               <w:bottom w:val="single" w:sz="4" w:space="0" w:color="000000"/>
               <w:right w:val="single" w:sz="4" w:space="0" w:color="000000"/>
               <w:insideH w:val="single" w:sz="4" w:space="0" w:color="000000"/>
@@ -172,15 +179,18 @@
             <w:pPr>
               <w:pStyle w:val="Normal"/>
               <w:spacing w:lineRule="auto" w:line="240" w:before="0" w:after="160"/>
-              <w:rPr>
-                <w:rFonts w:ascii="Arial" w:hAnsi="Arial" w:cs="Arial"/>
-                <w:b/>
+              <w:rPr/>
+            </w:pPr>
+            <w:r>
+              <w:rPr>
+                <w:rFonts w:eastAsia="Calibri" w:cs="Arial" w:ascii="Arial" w:hAnsi="Arial"/>
                 <w:b/>
                 <w:bCs/>
                 <w:sz w:val="20"/>
                 <w:szCs w:val="20"/>
               </w:rPr>
-            </w:pPr>
+              <w:t>$</w:t>
+            </w:r>
             <w:r>
               <w:rPr>
                 <w:rFonts w:eastAsia="Calibri" w:cs="Arial" w:ascii="Arial" w:hAnsi="Arial"/>
@@ -189,7 +199,67 @@
                 <w:sz w:val="20"/>
                 <w:szCs w:val="20"/>
               </w:rPr>
-              <w:t>$(start) - $(end)</w:t>
+              <w:t>{</w:t>
+            </w:r>
+            <w:r>
+              <w:rPr>
+                <w:rFonts w:eastAsia="Calibri" w:cs="Arial" w:ascii="Arial" w:hAnsi="Arial"/>
+                <w:b/>
+                <w:bCs/>
+                <w:sz w:val="20"/>
+                <w:szCs w:val="20"/>
+              </w:rPr>
+              <w:t>start</w:t>
+            </w:r>
+            <w:r>
+              <w:rPr>
+                <w:rFonts w:eastAsia="Calibri" w:cs="Arial" w:ascii="Arial" w:hAnsi="Arial"/>
+                <w:b/>
+                <w:bCs/>
+                <w:sz w:val="20"/>
+                <w:szCs w:val="20"/>
+              </w:rPr>
+              <w:t xml:space="preserve">} </w:t>
+            </w:r>
+            <w:r>
+              <w:rPr>
+                <w:rFonts w:eastAsia="Calibri" w:cs="Arial" w:ascii="Arial" w:hAnsi="Arial"/>
+                <w:b/>
+                <w:bCs/>
+                <w:sz w:val="20"/>
+                <w:szCs w:val="20"/>
+              </w:rPr>
+              <w:t>- $</w:t>
+            </w:r>
+            <w:r>
+              <w:rPr>
+                <w:rFonts w:eastAsia="Calibri" w:cs="Arial" w:ascii="Arial" w:hAnsi="Arial"/>
+                <w:b/>
+                <w:bCs/>
+                <w:sz w:val="20"/>
+                <w:szCs w:val="20"/>
+              </w:rPr>
+              <w:t>{</w:t>
+            </w:r>
+            <w:r>
+              <w:rPr>
+                <w:rFonts w:eastAsia="Calibri" w:cs="Arial" w:ascii="Arial" w:hAnsi="Arial"/>
+                <w:b/>
+                <w:bCs/>
+                <w:sz w:val="20"/>
+                <w:szCs w:val="20"/>
+              </w:rPr>
+              <w:t>end</w:t>
+            </w:r>
+            <w:r>
+              <w:rPr>
+                <w:rFonts w:eastAsia="Calibri" w:cs="Arial" w:ascii="Arial" w:hAnsi="Arial"/>
+                <w:b/>
+                <w:bCs/>
+                <w:sz w:val="20"/>
+                <w:szCs w:val="20"/>
+              </w:rPr>
+              <w:t>}</w:t>
             </w:r>
           </w:p>
         </w:tc>
@@ -243,6 +313,7 @@
             <w:gridSpan w:val="2"/>
             <w:tcBorders>
               <w:top w:val="single" w:sz="4" w:space="0" w:color="000000"/>
+              <w:left w:val="single" w:sz="4" w:space="0" w:color="000000"/>
               <w:bottom w:val="single" w:sz="4" w:space="0" w:color="000000"/>
               <w:right w:val="single" w:sz="4" w:space="0" w:color="000000"/>
               <w:insideH w:val="single" w:sz="4" w:space="0" w:color="000000"/>
@@ -269,8 +340,8 @@
               </w:rPr>
               <w:t>*Planning Process</w:t>
             </w:r>
-            <w:bookmarkStart w:id="0" w:name="_GoBack"/>
-            <w:bookmarkEnd w:id="0"/>
+            <w:bookmarkStart w:id="1" w:name="_GoBack"/>
+            <w:bookmarkEnd w:id="1"/>
           </w:p>
         </w:tc>
       </w:tr>
@@ -323,6 +394,7 @@
             <w:gridSpan w:val="2"/>
             <w:tcBorders>
               <w:top w:val="single" w:sz="4" w:space="0" w:color="000000"/>
+              <w:left w:val="single" w:sz="4" w:space="0" w:color="000000"/>
               <w:bottom w:val="single" w:sz="4" w:space="0" w:color="000000"/>
               <w:right w:val="single" w:sz="4" w:space="0" w:color="000000"/>
               <w:insideH w:val="single" w:sz="4" w:space="0" w:color="000000"/>
@@ -404,6 +476,7 @@
             <w:tcW w:w="3477" w:type="dxa"/>
             <w:tcBorders>
               <w:top w:val="single" w:sz="4" w:space="0" w:color="000000"/>
+              <w:left w:val="single" w:sz="4" w:space="0" w:color="000000"/>
               <w:bottom w:val="single" w:sz="4" w:space="0" w:color="000000"/>
               <w:right w:val="single" w:sz="4" w:space="0" w:color="000000"/>
               <w:insideH w:val="single" w:sz="4" w:space="0" w:color="000000"/>
@@ -416,11 +489,7 @@
             <w:pPr>
               <w:pStyle w:val="Normal"/>
               <w:spacing w:lineRule="auto" w:line="240" w:before="240" w:after="160"/>
-              <w:rPr>
-                <w:rFonts w:ascii="Arial" w:hAnsi="Arial" w:cs="Arial"/>
-                <w:sz w:val="20"/>
-                <w:szCs w:val="20"/>
-              </w:rPr>
+              <w:rPr/>
             </w:pPr>
             <w:r>
               <w:rPr>
@@ -428,7 +497,31 @@
                 <w:sz w:val="20"/>
                 <w:szCs w:val="20"/>
               </w:rPr>
-              <w:t>$(user)</w:t>
+              <w:t>$</w:t>
+            </w:r>
+            <w:r>
+              <w:rPr>
+                <w:rFonts w:eastAsia="Calibri" w:cs="Arial" w:ascii="Arial" w:hAnsi="Arial"/>
+                <w:sz w:val="20"/>
+                <w:szCs w:val="20"/>
+              </w:rPr>
+              <w:t>{</w:t>
+            </w:r>
+            <w:r>
+              <w:rPr>
+                <w:rFonts w:eastAsia="Calibri" w:cs="Arial" w:ascii="Arial" w:hAnsi="Arial"/>
+                <w:sz w:val="20"/>
+                <w:szCs w:val="20"/>
+              </w:rPr>
+              <w:t>user</w:t>
+            </w:r>
+            <w:r>
+              <w:rPr>
+                <w:rFonts w:eastAsia="Calibri" w:cs="Arial" w:ascii="Arial" w:hAnsi="Arial"/>
+                <w:sz w:val="20"/>
+                <w:szCs w:val="20"/>
+              </w:rPr>
+              <w:t>}</w:t>
             </w:r>
           </w:p>
         </w:tc>
@@ -437,6 +530,7 @@
             <w:tcW w:w="3477" w:type="dxa"/>
             <w:tcBorders>
               <w:top w:val="single" w:sz="4" w:space="0" w:color="000000"/>
+              <w:left w:val="single" w:sz="4" w:space="0" w:color="000000"/>
               <w:bottom w:val="single" w:sz="4" w:space="0" w:color="000000"/>
               <w:right w:val="single" w:sz="4" w:space="0" w:color="000000"/>
               <w:insideH w:val="single" w:sz="4" w:space="0" w:color="000000"/>
@@ -517,6 +611,7 @@
             <w:tcW w:w="3477" w:type="dxa"/>
             <w:tcBorders>
               <w:top w:val="single" w:sz="4" w:space="0" w:color="000000"/>
+              <w:left w:val="single" w:sz="4" w:space="0" w:color="000000"/>
               <w:bottom w:val="single" w:sz="4" w:space="0" w:color="000000"/>
               <w:right w:val="single" w:sz="4" w:space="0" w:color="000000"/>
               <w:insideH w:val="single" w:sz="4" w:space="0" w:color="000000"/>
@@ -530,17 +625,18 @@
               <w:pStyle w:val="Normal"/>
               <w:spacing w:lineRule="auto" w:line="240" w:before="240" w:after="160"/>
               <w:rPr>
-                <w:rFonts w:ascii="Arial" w:hAnsi="Arial" w:cs="Arial"/>
-                <w:sz w:val="20"/>
-                <w:szCs w:val="20"/>
-              </w:rPr>
-            </w:pPr>
-            <w:r>
-              <w:rPr>
-                <w:rFonts w:cs="Arial" w:ascii="Arial" w:hAnsi="Arial"/>
-                <w:sz w:val="20"/>
-                <w:szCs w:val="20"/>
-              </w:rPr>
+                <w:rFonts w:ascii="Arial" w:hAnsi="Arial" w:eastAsia="Calibri" w:cs="Arial"/>
+                <w:sz w:val="20"/>
+                <w:szCs w:val="20"/>
+              </w:rPr>
+            </w:pPr>
+            <w:r>
+              <w:rPr>
+                <w:rFonts w:eastAsia="Calibri" w:cs="Arial" w:ascii="Arial" w:hAnsi="Arial"/>
+                <w:sz w:val="20"/>
+                <w:szCs w:val="20"/>
+              </w:rPr>
+              <w:t>${manager}</w:t>
             </w:r>
           </w:p>
         </w:tc>
@@ -549,6 +645,7 @@
             <w:tcW w:w="3477" w:type="dxa"/>
             <w:tcBorders>
               <w:top w:val="single" w:sz="4" w:space="0" w:color="000000"/>
+              <w:left w:val="single" w:sz="4" w:space="0" w:color="000000"/>
               <w:bottom w:val="single" w:sz="4" w:space="0" w:color="000000"/>
               <w:right w:val="single" w:sz="4" w:space="0" w:color="000000"/>
               <w:insideH w:val="single" w:sz="4" w:space="0" w:color="000000"/>
@@ -629,6 +726,7 @@
             <w:tcW w:w="3477" w:type="dxa"/>
             <w:tcBorders>
               <w:top w:val="single" w:sz="4" w:space="0" w:color="000000"/>
+              <w:left w:val="single" w:sz="4" w:space="0" w:color="000000"/>
               <w:bottom w:val="single" w:sz="4" w:space="0" w:color="000000"/>
               <w:right w:val="single" w:sz="4" w:space="0" w:color="000000"/>
               <w:insideH w:val="single" w:sz="4" w:space="0" w:color="000000"/>
@@ -642,17 +740,18 @@
               <w:pStyle w:val="Normal"/>
               <w:spacing w:lineRule="auto" w:line="240" w:before="240" w:after="160"/>
               <w:rPr>
-                <w:rFonts w:ascii="Arial" w:hAnsi="Arial" w:cs="Arial"/>
-                <w:sz w:val="20"/>
-                <w:szCs w:val="20"/>
-              </w:rPr>
-            </w:pPr>
-            <w:r>
-              <w:rPr>
-                <w:rFonts w:cs="Arial" w:ascii="Arial" w:hAnsi="Arial"/>
-                <w:sz w:val="20"/>
-                <w:szCs w:val="20"/>
-              </w:rPr>
+                <w:rFonts w:ascii="Arial" w:hAnsi="Arial" w:eastAsia="Calibri" w:cs="Arial"/>
+                <w:sz w:val="20"/>
+                <w:szCs w:val="20"/>
+              </w:rPr>
+            </w:pPr>
+            <w:r>
+              <w:rPr>
+                <w:rFonts w:eastAsia="Calibri" w:cs="Arial" w:ascii="Arial" w:hAnsi="Arial"/>
+                <w:sz w:val="20"/>
+                <w:szCs w:val="20"/>
+              </w:rPr>
+              <w:t>${partner}</w:t>
             </w:r>
           </w:p>
         </w:tc>
@@ -661,6 +760,7 @@
             <w:tcW w:w="3477" w:type="dxa"/>
             <w:tcBorders>
               <w:top w:val="single" w:sz="4" w:space="0" w:color="000000"/>
+              <w:left w:val="single" w:sz="4" w:space="0" w:color="000000"/>
               <w:bottom w:val="single" w:sz="4" w:space="0" w:color="000000"/>
               <w:right w:val="single" w:sz="4" w:space="0" w:color="000000"/>
               <w:insideH w:val="single" w:sz="4" w:space="0" w:color="000000"/>
@@ -1645,7 +1745,7 @@
         <w:docPartGallery w:val="Page Numbers (Bottom of Page)"/>
         <w:docPartUnique w:val="true"/>
       </w:docPartObj>
-      <w:id w:val="1481087520"/>
+      <w:id w:val="2119247111"/>
     </w:sdtPr>
     <w:sdtContent>
       <w:p>
@@ -1727,9 +1827,9 @@
                 <wp:align>center</wp:align>
               </wp:positionH>
               <wp:positionV relativeFrom="paragraph">
-                <wp:posOffset>-353695</wp:posOffset>
+                <wp:posOffset>-353060</wp:posOffset>
               </wp:positionV>
-              <wp:extent cx="6529070" cy="705485"/>
+              <wp:extent cx="6529705" cy="706120"/>
               <wp:effectExtent l="0" t="0" r="5715" b="0"/>
               <wp:wrapNone/>
               <wp:docPr id="1" name="Group 5"/>
@@ -1740,7 +1840,7 @@
                     <wpg:grpSpPr>
                       <a:xfrm>
                         <a:off x="0" y="0"/>
-                        <a:ext cx="6528600" cy="704880"/>
+                        <a:ext cx="6528960" cy="705600"/>
                       </a:xfrm>
                     </wpg:grpSpPr>
                     <wps:wsp>
@@ -1748,7 +1848,7 @@
                       <wps:spPr>
                         <a:xfrm>
                           <a:off x="0" y="0"/>
-                          <a:ext cx="3769920" cy="704880"/>
+                          <a:ext cx="3769920" cy="705600"/>
                         </a:xfrm>
                         <a:prstGeom prst="rect">
                           <a:avLst/>
@@ -1777,21 +1877,23 @@
                             </w:pPr>
                             <w:r>
                               <w:rPr>
+                                <w:spacing w:val="0"/>
+                                <w:smallCaps w:val="false"/>
+                                <w:caps w:val="false"/>
+                                <w:iCs w:val="false"/>
+                                <w:bCs/>
+                                <w:szCs w:val="28"/>
+                                <w:vertAlign w:val="baseline"/>
+                                <w:position w:val="0"/>
                                 <w:sz w:val="28"/>
-                                <w:b/>
-                                <w:u w:val="none"/>
+                                <w:i w:val="false"/>
                                 <w:dstrike w:val="false"/>
                                 <w:strike w:val="false"/>
-                                <w:i w:val="false"/>
-                                <w:vertAlign w:val="baseline"/>
-                                <w:position w:val="0"/>
-                                <w:spacing w:val="0"/>
-                                <w:szCs w:val="28"/>
-                                <w:bCs/>
-                                <w:iCs w:val="false"/>
-                                <w:smallCaps w:val="false"/>
-                                <w:caps w:val="false"/>
-                                <w:rFonts w:ascii="Times New Roman" w:hAnsi="Times New Roman" w:cs="Times New Roman"/>
+                                <w:u w:val="none"/>
+                                <w:b/>
+                                <w:sz w:val="28"/>
+                                <w:rFonts w:asciiTheme="minorHAnsi" w:cstheme="minorBidi" w:eastAsiaTheme="minorHAnsi" w:hAnsiTheme="minorHAnsi" w:cs="Times New Roman" w:ascii="Times New Roman" w:hAnsi="Times New Roman"/>
+                                <w:color w:val="000000"/>
                               </w:rPr>
                               <w:t>Muniff Ziauddin &amp; Co.</w:t>
                             </w:r>
@@ -1805,21 +1907,23 @@
                             </w:pPr>
                             <w:r>
                               <w:rPr>
+                                <w:spacing w:val="0"/>
+                                <w:smallCaps w:val="false"/>
+                                <w:caps w:val="false"/>
+                                <w:iCs w:val="false"/>
+                                <w:bCs/>
+                                <w:szCs w:val="22"/>
+                                <w:vertAlign w:val="baseline"/>
+                                <w:position w:val="0"/>
                                 <w:sz w:val="22"/>
-                                <w:b/>
-                                <w:u w:val="none"/>
+                                <w:i w:val="false"/>
                                 <w:dstrike w:val="false"/>
                                 <w:strike w:val="false"/>
-                                <w:i w:val="false"/>
-                                <w:vertAlign w:val="baseline"/>
-                                <w:position w:val="0"/>
-                                <w:spacing w:val="0"/>
-                                <w:szCs w:val="22"/>
-                                <w:bCs/>
-                                <w:iCs w:val="false"/>
-                                <w:smallCaps w:val="false"/>
-                                <w:caps w:val="false"/>
-                                <w:rFonts w:ascii="Times New Roman" w:hAnsi="Times New Roman" w:cs="Times New Roman"/>
+                                <w:u w:val="none"/>
+                                <w:b/>
+                                <w:sz w:val="22"/>
+                                <w:rFonts w:asciiTheme="minorHAnsi" w:cstheme="minorBidi" w:eastAsiaTheme="minorHAnsi" w:hAnsiTheme="minorHAnsi" w:cs="Times New Roman" w:ascii="Times New Roman" w:hAnsi="Times New Roman"/>
+                                <w:color w:val="000000"/>
                               </w:rPr>
                               <w:t>Chartered Accountants</w:t>
                             </w:r>
@@ -1833,21 +1937,23 @@
                             </w:pPr>
                             <w:r>
                               <w:rPr>
+                                <w:spacing w:val="0"/>
+                                <w:smallCaps w:val="false"/>
+                                <w:caps w:val="false"/>
+                                <w:iCs w:val="false"/>
+                                <w:bCs/>
+                                <w:szCs w:val="18"/>
+                                <w:vertAlign w:val="baseline"/>
+                                <w:position w:val="0"/>
                                 <w:sz w:val="18"/>
-                                <w:b/>
-                                <w:u w:val="none"/>
+                                <w:i w:val="false"/>
                                 <w:dstrike w:val="false"/>
                                 <w:strike w:val="false"/>
-                                <w:i w:val="false"/>
-                                <w:vertAlign w:val="baseline"/>
-                                <w:position w:val="0"/>
-                                <w:spacing w:val="0"/>
-                                <w:szCs w:val="18"/>
-                                <w:bCs/>
-                                <w:iCs w:val="false"/>
-                                <w:smallCaps w:val="false"/>
-                                <w:caps w:val="false"/>
-                                <w:rFonts w:ascii="Times New Roman" w:hAnsi="Times New Roman" w:cs="Times New Roman"/>
+                                <w:u w:val="none"/>
+                                <w:b/>
+                                <w:sz w:val="18"/>
+                                <w:rFonts w:asciiTheme="minorHAnsi" w:cstheme="minorBidi" w:eastAsiaTheme="minorHAnsi" w:hAnsiTheme="minorHAnsi" w:cs="Times New Roman" w:ascii="Times New Roman" w:hAnsi="Times New Roman"/>
+                                <w:color w:val="000000"/>
                               </w:rPr>
                               <w:t>An independent member firm of BKR International</w:t>
                             </w:r>
@@ -1860,12 +1966,14 @@
                               <w:rPr/>
                             </w:pPr>
                             <w:r>
-                              <w:rPr/>
+                              <w:rPr>
+                                <w:rFonts w:asciiTheme="minorHAnsi" w:cstheme="minorBidi" w:eastAsiaTheme="minorHAnsi" w:hAnsiTheme="minorHAnsi"/>
+                              </w:rPr>
                             </w:r>
                           </w:p>
                         </w:txbxContent>
                       </wps:txbx>
-                      <wps:bodyPr anchor="ctr">
+                      <wps:bodyPr lIns="90000" rIns="90000" tIns="45000" bIns="45000" anchor="ctr">
                         <a:noAutofit/>
                       </wps:bodyPr>
                     </wps:wsp>
@@ -1881,8 +1989,8 @@
                       </pic:blipFill>
                       <pic:spPr>
                         <a:xfrm>
-                          <a:off x="5477400" y="71280"/>
-                          <a:ext cx="1050840" cy="518760"/>
+                          <a:off x="5478840" y="71640"/>
+                          <a:ext cx="1050120" cy="519480"/>
                         </a:xfrm>
                         <a:prstGeom prst="rect">
                           <a:avLst/>
@@ -1900,8 +2008,8 @@
         </mc:Choice>
         <mc:Fallback>
           <w:pict>
-            <v:group id="shape_0" alt="Group 5" style="position:absolute;margin-left:-23.05pt;margin-top:-27.85pt;width:514.05pt;height:55.5pt" coordorigin="-461,-557" coordsize="10281,1110">
-              <v:rect id="shape_0" ID="Text Box 2" fillcolor="white" stroked="f" style="position:absolute;left:-461;top:-557;width:5936;height:1109;mso-position-horizontal:center;mso-position-horizontal-relative:margin">
+            <v:group id="shape_0" alt="Group 5" style="position:absolute;margin-left:-23.05pt;margin-top:-27.8pt;width:514.1pt;height:55.55pt" coordorigin="-461,-556" coordsize="10282,1111">
+              <v:rect id="shape_0" fillcolor="white" stroked="f" style="position:absolute;left:-461;top:-556;width:5936;height:1110;mso-position-horizontal:center;mso-position-horizontal-relative:margin">
                 <v:textbox>
                   <w:txbxContent>
                     <w:p>
@@ -1913,21 +2021,23 @@
                       </w:pPr>
                       <w:r>
                         <w:rPr>
+                          <w:spacing w:val="0"/>
+                          <w:smallCaps w:val="false"/>
+                          <w:caps w:val="false"/>
+                          <w:iCs w:val="false"/>
+                          <w:bCs/>
+                          <w:szCs w:val="28"/>
+                          <w:vertAlign w:val="baseline"/>
+                          <w:position w:val="0"/>
                           <w:sz w:val="28"/>
-                          <w:b/>
-                          <w:u w:val="none"/>
+                          <w:i w:val="false"/>
                           <w:dstrike w:val="false"/>
                           <w:strike w:val="false"/>
-                          <w:i w:val="false"/>
-                          <w:vertAlign w:val="baseline"/>
-                          <w:position w:val="0"/>
-                          <w:spacing w:val="0"/>
-                          <w:szCs w:val="28"/>
-                          <w:bCs/>
-                          <w:iCs w:val="false"/>
-                          <w:smallCaps w:val="false"/>
-                          <w:caps w:val="false"/>
-                          <w:rFonts w:ascii="Times New Roman" w:hAnsi="Times New Roman" w:cs="Times New Roman"/>
+                          <w:u w:val="none"/>
+                          <w:b/>
+                          <w:sz w:val="28"/>
+                          <w:rFonts w:asciiTheme="minorHAnsi" w:cstheme="minorBidi" w:eastAsiaTheme="minorHAnsi" w:hAnsiTheme="minorHAnsi" w:cs="Times New Roman" w:ascii="Times New Roman" w:hAnsi="Times New Roman"/>
+                          <w:color w:val="000000"/>
                         </w:rPr>
                         <w:t>Muniff Ziauddin &amp; Co.</w:t>
                       </w:r>
@@ -1941,21 +2051,23 @@
                       </w:pPr>
                       <w:r>
                         <w:rPr>
+                          <w:spacing w:val="0"/>
+                          <w:smallCaps w:val="false"/>
+                          <w:caps w:val="false"/>
+                          <w:iCs w:val="false"/>
+                          <w:bCs/>
+                          <w:szCs w:val="22"/>
+                          <w:vertAlign w:val="baseline"/>
+                          <w:position w:val="0"/>
                           <w:sz w:val="22"/>
-                          <w:b/>
-                          <w:u w:val="none"/>
+                          <w:i w:val="false"/>
                           <w:dstrike w:val="false"/>
                           <w:strike w:val="false"/>
-                          <w:i w:val="false"/>
-                          <w:vertAlign w:val="baseline"/>
-                          <w:position w:val="0"/>
-                          <w:spacing w:val="0"/>
-                          <w:szCs w:val="22"/>
-                          <w:bCs/>
-                          <w:iCs w:val="false"/>
-                          <w:smallCaps w:val="false"/>
-                          <w:caps w:val="false"/>
-                          <w:rFonts w:ascii="Times New Roman" w:hAnsi="Times New Roman" w:cs="Times New Roman"/>
+                          <w:u w:val="none"/>
+                          <w:b/>
+                          <w:sz w:val="22"/>
+                          <w:rFonts w:asciiTheme="minorHAnsi" w:cstheme="minorBidi" w:eastAsiaTheme="minorHAnsi" w:hAnsiTheme="minorHAnsi" w:cs="Times New Roman" w:ascii="Times New Roman" w:hAnsi="Times New Roman"/>
+                          <w:color w:val="000000"/>
                         </w:rPr>
                         <w:t>Chartered Accountants</w:t>
                       </w:r>
@@ -1969,21 +2081,23 @@
                       </w:pPr>
                       <w:r>
                         <w:rPr>
+                          <w:spacing w:val="0"/>
+                          <w:smallCaps w:val="false"/>
+                          <w:caps w:val="false"/>
+                          <w:iCs w:val="false"/>
+                          <w:bCs/>
+                          <w:szCs w:val="18"/>
+                          <w:vertAlign w:val="baseline"/>
+                          <w:position w:val="0"/>
                           <w:sz w:val="18"/>
-                          <w:b/>
-                          <w:u w:val="none"/>
+                          <w:i w:val="false"/>
                           <w:dstrike w:val="false"/>
                           <w:strike w:val="false"/>
-                          <w:i w:val="false"/>
-                          <w:vertAlign w:val="baseline"/>
-                          <w:position w:val="0"/>
-                          <w:spacing w:val="0"/>
-                          <w:szCs w:val="18"/>
-                          <w:bCs/>
-                          <w:iCs w:val="false"/>
-                          <w:smallCaps w:val="false"/>
-                          <w:caps w:val="false"/>
-                          <w:rFonts w:ascii="Times New Roman" w:hAnsi="Times New Roman" w:cs="Times New Roman"/>
+                          <w:u w:val="none"/>
+                          <w:b/>
+                          <w:sz w:val="18"/>
+                          <w:rFonts w:asciiTheme="minorHAnsi" w:cstheme="minorBidi" w:eastAsiaTheme="minorHAnsi" w:hAnsiTheme="minorHAnsi" w:cs="Times New Roman" w:ascii="Times New Roman" w:hAnsi="Times New Roman"/>
+                          <w:color w:val="000000"/>
                         </w:rPr>
                         <w:t>An independent member firm of BKR International</w:t>
                       </w:r>
@@ -1996,14 +2110,16 @@
                         <w:rPr/>
                       </w:pPr>
                       <w:r>
-                        <w:rPr/>
+                        <w:rPr>
+                          <w:rFonts w:asciiTheme="minorHAnsi" w:cstheme="minorBidi" w:eastAsiaTheme="minorHAnsi" w:hAnsiTheme="minorHAnsi"/>
+                        </w:rPr>
                       </w:r>
                     </w:p>
                   </w:txbxContent>
                 </v:textbox>
                 <w10:wrap type="square"/>
                 <v:fill o:detectmouseclick="t" type="solid" color2="black"/>
-                <v:stroke color="#3465a4" weight="9360" joinstyle="miter" endcap="flat"/>
+                <v:stroke color="#3465a4" weight="9360" joinstyle="round" endcap="flat"/>
               </v:rect>
               <v:shapetype id="shapetype_75" coordsize="21600,21600" o:spt="75" o:preferrelative="t" path="m@4@5l@4@11@9@11@9@5xe" filled="f" stroked="f">
                 <v:stroke joinstyle="miter"/>
@@ -2024,7 +2140,7 @@
                 <v:path o:extrusionok="f" gradientshapeok="t" o:connecttype="rect"/>
                 <o:lock v:ext="edit" aspectratio="t"/>
               </v:shapetype>
-              <v:shape id="shape_0" ID="Picture 3" stroked="f" style="position:absolute;left:8165;top:-444;width:1654;height:816;mso-position-horizontal:center;mso-position-horizontal-relative:margin" type="shapetype_75">
+              <v:shape id="shape_0" ID="Picture 3" stroked="f" style="position:absolute;left:8167;top:-443;width:1653;height:817;mso-position-horizontal:center;mso-position-horizontal-relative:margin" type="shapetype_75">
                 <v:imagedata r:id="rId1" o:detectmouseclick="t"/>
                 <w10:wrap type="none"/>
                 <v:stroke color="#3465a4" joinstyle="round" endcap="flat"/>
@@ -2230,7 +2346,6 @@
     <w:rPrDefault>
       <w:rPr>
         <w:rFonts w:ascii="Calibri" w:hAnsi="Calibri" w:eastAsia="Calibri" w:cs="" w:asciiTheme="minorHAnsi" w:cstheme="minorBidi" w:eastAsiaTheme="minorHAnsi" w:hAnsiTheme="minorHAnsi"/>
-        <w:sz w:val="22"/>
         <w:szCs w:val="22"/>
         <w:lang w:val="en-US" w:eastAsia="en-US" w:bidi="ar-SA"/>
       </w:rPr>
@@ -2735,6 +2850,32 @@
       <w:sz w:val="20"/>
     </w:rPr>
   </w:style>
+  <w:style w:type="character" w:styleId="ListLabel6">
+    <w:name w:val="ListLabel 6"/>
+    <w:qFormat/>
+    <w:rPr>
+      <w:rFonts w:ascii="Arial" w:hAnsi="Arial" w:cs="Arial"/>
+      <w:b/>
+      <w:sz w:val="20"/>
+      <w:szCs w:val="20"/>
+    </w:rPr>
+  </w:style>
+  <w:style w:type="character" w:styleId="ListLabel7">
+    <w:name w:val="ListLabel 7"/>
+    <w:qFormat/>
+    <w:rPr>
+      <w:b/>
+    </w:rPr>
+  </w:style>
+  <w:style w:type="character" w:styleId="ListLabel8">
+    <w:name w:val="ListLabel 8"/>
+    <w:qFormat/>
+    <w:rPr>
+      <w:rFonts w:ascii="Arial" w:hAnsi="Arial" w:cs="Arial"/>
+      <w:b/>
+      <w:sz w:val="20"/>
+    </w:rPr>
+  </w:style>
   <w:style w:type="paragraph" w:styleId="Heading">
     <w:name w:val="Heading"/>
     <w:basedOn w:val="Normal"/>
@@ -2817,7 +2958,7 @@
       <w:jc w:val="left"/>
     </w:pPr>
     <w:rPr>
-      <w:rFonts w:ascii="Arial" w:hAnsi="Arial" w:cs="Arial" w:eastAsia="Calibri"/>
+      <w:rFonts w:ascii="Arial" w:hAnsi="Arial" w:eastAsia="Calibri" w:cs="Arial"/>
       <w:color w:val="000000"/>
       <w:kern w:val="0"/>
       <w:sz w:val="24"/>
